--- a/files/Projekt2.docx
+++ b/files/Projekt2.docx
@@ -1,6 +1,6 @@
 
 <file path=word/document.xml><?xml version="1.0" encoding="utf-8"?>
-<w:document xmlns:wpc="http://schemas.microsoft.com/office/word/2010/wordprocessingCanvas" xmlns:mc="http://schemas.openxmlformats.org/markup-compatibility/2006" xmlns:o="urn:schemas-microsoft-com:office:office" xmlns:r="http://schemas.openxmlformats.org/officeDocument/2006/relationships" xmlns:m="http://schemas.openxmlformats.org/officeDocument/2006/math" xmlns:v="urn:schemas-microsoft-com:vml" xmlns:wp14="http://schemas.microsoft.com/office/word/2010/wordprocessingDrawing" xmlns:wp="http://schemas.openxmlformats.org/drawingml/2006/wordprocessingDrawing" xmlns:w10="urn:schemas-microsoft-com:office:word" xmlns:w="http://schemas.openxmlformats.org/wordprocessingml/2006/main" xmlns:w14="http://schemas.microsoft.com/office/word/2010/wordml" xmlns:w15="http://schemas.microsoft.com/office/word/2012/wordml" xmlns:wpg="http://schemas.microsoft.com/office/word/2010/wordprocessingGroup" xmlns:wpi="http://schemas.microsoft.com/office/word/2010/wordprocessingInk" xmlns:wne="http://schemas.microsoft.com/office/word/2006/wordml" xmlns:wps="http://schemas.microsoft.com/office/word/2010/wordprocessingShape" mc:Ignorable="w14 w15 wp14">
+<w:document xmlns:wpc="http://schemas.microsoft.com/office/word/2010/wordprocessingCanvas" xmlns:cx="http://schemas.microsoft.com/office/drawing/2014/chartex" xmlns:cx1="http://schemas.microsoft.com/office/drawing/2015/9/8/chartex" xmlns:cx2="http://schemas.microsoft.com/office/drawing/2015/10/21/chartex" xmlns:cx3="http://schemas.microsoft.com/office/drawing/2016/5/9/chartex" xmlns:cx4="http://schemas.microsoft.com/office/drawing/2016/5/10/chartex" xmlns:cx5="http://schemas.microsoft.com/office/drawing/2016/5/11/chartex" xmlns:cx6="http://schemas.microsoft.com/office/drawing/2016/5/12/chartex" xmlns:cx7="http://schemas.microsoft.com/office/drawing/2016/5/13/chartex" xmlns:cx8="http://schemas.microsoft.com/office/drawing/2016/5/14/chartex" xmlns:mc="http://schemas.openxmlformats.org/markup-compatibility/2006" xmlns:aink="http://schemas.microsoft.com/office/drawing/2016/ink" xmlns:am3d="http://schemas.microsoft.com/office/drawing/2017/model3d" xmlns:o="urn:schemas-microsoft-com:office:office" xmlns:r="http://schemas.openxmlformats.org/officeDocument/2006/relationships" xmlns:m="http://schemas.openxmlformats.org/officeDocument/2006/math" xmlns:v="urn:schemas-microsoft-com:vml" xmlns:wp14="http://schemas.microsoft.com/office/word/2010/wordprocessingDrawing" xmlns:wp="http://schemas.openxmlformats.org/drawingml/2006/wordprocessingDrawing" xmlns:w10="urn:schemas-microsoft-com:office:word" xmlns:w="http://schemas.openxmlformats.org/wordprocessingml/2006/main" xmlns:w14="http://schemas.microsoft.com/office/word/2010/wordml" xmlns:w15="http://schemas.microsoft.com/office/word/2012/wordml" xmlns:w16cid="http://schemas.microsoft.com/office/word/2016/wordml/cid" xmlns:w16se="http://schemas.microsoft.com/office/word/2015/wordml/symex" xmlns:wpg="http://schemas.microsoft.com/office/word/2010/wordprocessingGroup" xmlns:wpi="http://schemas.microsoft.com/office/word/2010/wordprocessingInk" xmlns:wne="http://schemas.microsoft.com/office/word/2006/wordml" xmlns:wps="http://schemas.microsoft.com/office/word/2010/wordprocessingShape" mc:Ignorable="w14 w15 w16se w16cid wp14">
   <w:body>
     <w:p>
       <w:pPr>
@@ -8,6 +8,9 @@
         <w:widowControl w:val="0"/>
         <w:spacing w:after="283"/>
         <w:ind w:right="-510"/>
+        <w:rPr>
+          <w:rFonts w:hint="eastAsia"/>
+        </w:rPr>
       </w:pPr>
       <w:r>
         <w:rPr>
@@ -28,51 +31,34 @@
       </w:r>
       <w:r>
         <w:br/>
-      </w:r>
-      <w:r>
         <w:t>Das Projekt Smartphone Im Rahmen dieses Projekts sollt ihr selbständig in Zweier-</w:t>
       </w:r>
       <w:r>
         <w:br/>
-      </w:r>
-      <w:r>
         <w:t>Gruppen euer bisheriges Wissen in der Java-Programmierung demonstrieren. Was sollen</w:t>
       </w:r>
       <w:r>
         <w:br/>
-      </w:r>
-      <w:r>
-        <w:t xml:space="preserve">wir tun? Aufgabe: Das Projekt besteht aus zwei Teilen. Für </w:t>
-      </w:r>
-      <w:r>
-        <w:t>jeden Teil müsst ihr</w:t>
-      </w:r>
-      <w:r>
-        <w:br/>
-      </w:r>
-      <w:r>
+        <w:t>wir tun? Aufgabe: Das Projekt besteht aus zwei Teilen. Für jeden Teil müsst ihr</w:t>
+      </w:r>
+      <w:r>
+        <w:br/>
         <w:t xml:space="preserve">zunächst das </w:t>
       </w:r>
       <w:bookmarkStart w:id="0" w:name="_Int_7xabwnRT"/>
-      <w:proofErr w:type="spellStart"/>
       <w:r>
         <w:t>BlueJ</w:t>
       </w:r>
       <w:bookmarkEnd w:id="0"/>
-      <w:proofErr w:type="spellEnd"/>
       <w:r>
         <w:t>-Projekt Figuren herunterladen, unter einem geeigneten Namen</w:t>
       </w:r>
       <w:r>
         <w:br/>
-      </w:r>
-      <w:r>
         <w:t>speichern und eine neue Klasse erstellen. Diese soll je nach bearbeitetem Teil</w:t>
       </w:r>
       <w:r>
         <w:br/>
-      </w:r>
-      <w:r>
         <w:t>Folgendes enthalten:</w:t>
       </w:r>
     </w:p>
@@ -80,85 +66,64 @@
       <w:pPr>
         <w:pStyle w:val="Textkrper"/>
         <w:spacing w:after="283"/>
-      </w:pPr>
-      <w:r>
-        <w:t>1. Für ein Smartphone sollen folgende Funktionen vorhand</w:t>
-      </w:r>
-      <w:r>
-        <w:t>en sein: Bildschirmschoner</w:t>
-      </w:r>
-      <w:r>
-        <w:br/>
-      </w:r>
-      <w:r>
+        <w:rPr>
+          <w:rFonts w:hint="eastAsia"/>
+        </w:rPr>
+      </w:pPr>
+      <w:r>
+        <w:t>1. Für ein Smartphone sollen folgende Funktionen vorhanden sein: Bildschirmschoner</w:t>
+      </w:r>
+      <w:r>
+        <w:br/>
         <w:t>(auf dunkelblauem Hintergrund sollen 4 hellblaue Luftblasen nach oben steigen),</w:t>
       </w:r>
       <w:r>
         <w:br/>
-      </w:r>
-      <w:r>
         <w:t>Ein- / Ausschalten (ist der Bildschirm schwarz (aus), soll er weiß (ein) werden</w:t>
       </w:r>
       <w:r>
         <w:br/>
-      </w:r>
-      <w:r>
         <w:t>und umgekehrt), Durchsuchen des Telefonbuches (z. B. Speichern aller</w:t>
       </w:r>
       <w:r>
         <w:br/>
-      </w:r>
-      <w:r>
         <w:t>Telefonnummern in einem Feld; Durchsuchen des Feldes nach einer Nummer (z. B.</w:t>
       </w:r>
       <w:r>
         <w:br/>
       </w:r>
       <w:bookmarkStart w:id="1" w:name="_Int_FoYTcs1K"/>
-      <w:proofErr w:type="spellStart"/>
       <w:r>
         <w:t>meinFeld</w:t>
       </w:r>
       <w:bookmarkEnd w:id="1"/>
-      <w:proofErr w:type="spellEnd"/>
       <w:r>
         <w:t>[i].</w:t>
       </w:r>
       <w:bookmarkStart w:id="2" w:name="_Int_spNFffCz"/>
-      <w:proofErr w:type="spellStart"/>
       <w:r>
         <w:t>contains</w:t>
       </w:r>
       <w:bookmarkEnd w:id="2"/>
-      <w:proofErr w:type="spellEnd"/>
       <w:r>
         <w:t>(“0049176“) und Rückgabe des Feldeintrags i). Außerdem soll</w:t>
       </w:r>
       <w:r>
         <w:br/>
-      </w:r>
-      <w:r>
         <w:t>das Smartphone noch eine weitere Fähigkeit eurer Wahl besitzen, z. B. zweiten</w:t>
       </w:r>
       <w:r>
         <w:br/>
-      </w:r>
-      <w:proofErr w:type="spellStart"/>
-      <w:r>
-        <w:t>Screensaver</w:t>
-      </w:r>
-      <w:proofErr w:type="spellEnd"/>
-      <w:r>
-        <w:t>, Blockie</w:t>
-      </w:r>
-      <w:r>
-        <w:t>ren von Auslandsanrufen, Demolieren des Displays o.ä.</w:t>
+        <w:t>Screensaver, Blockieren von Auslandsanrufen, Demolieren des Displays o.ä.</w:t>
       </w:r>
     </w:p>
     <w:p>
       <w:pPr>
         <w:pStyle w:val="Textkrper"/>
         <w:spacing w:after="283"/>
+        <w:rPr>
+          <w:rFonts w:hint="eastAsia"/>
+        </w:rPr>
       </w:pPr>
       <w:r>
         <w:t>2. Im zweiten Teil könnt ihr eurer Fantasie freien Lauf lassen. Dabei könnt ihr</w:t>
@@ -169,10 +134,7 @@
       </w:r>
       <w:r>
         <w:br/>
-        <w:t>leiten lassen oder euch etwas völlig Neues übe</w:t>
-      </w:r>
-      <w:r>
-        <w:t>rlegen. Der Umfang sollte in etwa</w:t>
+        <w:t>leiten lassen oder euch etwas völlig Neues überlegen. Der Umfang sollte in etwa</w:t>
       </w:r>
       <w:r>
         <w:br/>
@@ -184,46 +146,11 @@
       </w:r>
       <w:r>
         <w:br/>
-        <w:t xml:space="preserve">(plattformunabhängig abgespeichert, d. h. beispielsweise als </w:t>
-      </w:r>
-      <w:proofErr w:type="spellStart"/>
-      <w:r>
-        <w:t>html</w:t>
-      </w:r>
-      <w:proofErr w:type="spellEnd"/>
-      <w:r>
-        <w:t>- ode</w:t>
-      </w:r>
-      <w:r>
-        <w:t xml:space="preserve">r </w:t>
-      </w:r>
-      <w:proofErr w:type="spellStart"/>
-      <w:r>
-        <w:t>pdf</w:t>
-      </w:r>
-      <w:proofErr w:type="spellEnd"/>
-      <w:r>
-        <w:t>-</w:t>
-      </w:r>
-      <w:r>
-        <w:br/>
-        <w:t xml:space="preserve">Datei, nicht </w:t>
-      </w:r>
-      <w:proofErr w:type="spellStart"/>
-      <w:r>
-        <w:t>doc</w:t>
-      </w:r>
-      <w:proofErr w:type="spellEnd"/>
-      <w:r>
-        <w:t xml:space="preserve">- oder </w:t>
-      </w:r>
-      <w:proofErr w:type="spellStart"/>
-      <w:r>
-        <w:t>docx</w:t>
-      </w:r>
-      <w:proofErr w:type="spellEnd"/>
-      <w:r>
-        <w:t>-Datei!) mit der Aufgabenstellung, den „Autoren“ des</w:t>
+        <w:t>(plattformunabhängig abgespeichert, d. h. beispielsweise als html- oder pdf-</w:t>
+      </w:r>
+      <w:r>
+        <w:br/>
+        <w:t>Datei, nicht doc- oder docx-Datei!) mit der Aufgabenstellung, den „Autoren“ des</w:t>
       </w:r>
       <w:r>
         <w:br/>
@@ -231,30 +158,11 @@
       </w:r>
       <w:r>
         <w:br/>
-        <w:t xml:space="preserve">Struktogramm einer beliebigen Methode. • Ein </w:t>
-      </w:r>
-      <w:proofErr w:type="spellStart"/>
-      <w:r>
-        <w:t>BlueJ</w:t>
-      </w:r>
-      <w:proofErr w:type="spellEnd"/>
-      <w:r>
-        <w:t>-Projekt für den ersten Teil</w:t>
-      </w:r>
-      <w:r>
-        <w:br/>
-        <w:t>(Figur) • Ein</w:t>
-      </w:r>
-      <w:r>
-        <w:t xml:space="preserve"> </w:t>
-      </w:r>
-      <w:proofErr w:type="spellStart"/>
-      <w:r>
-        <w:t>BlueJ</w:t>
-      </w:r>
-      <w:proofErr w:type="spellEnd"/>
-      <w:r>
-        <w:t>-Projekt für den zweiten Teil (Kreativteil) Wie wird das</w:t>
+        <w:t>Struktogramm einer beliebigen Methode. • Ein BlueJ-Projekt für den ersten Teil</w:t>
+      </w:r>
+      <w:r>
+        <w:br/>
+        <w:t>(Figur) • Ein BlueJ-Projekt für den zweiten Teil (Kreativteil) Wie wird das</w:t>
       </w:r>
       <w:r>
         <w:br/>
@@ -266,10 +174,7 @@
       </w:r>
       <w:r>
         <w:br/>
-        <w:t xml:space="preserve">Übersichtlichkeit und Dokumentation der Programmierung </w:t>
-      </w:r>
-      <w:r>
-        <w:t>• Geeignete Verwendung</w:t>
+        <w:t>Übersichtlichkeit und Dokumentation der Programmierung • Geeignete Verwendung</w:t>
       </w:r>
       <w:r>
         <w:br/>
@@ -281,38 +186,11 @@
       </w:r>
       <w:r>
         <w:br/>
-        <w:t xml:space="preserve">installiere ich </w:t>
-      </w:r>
-      <w:proofErr w:type="spellStart"/>
-      <w:r>
-        <w:t>BlueJ</w:t>
-      </w:r>
-      <w:proofErr w:type="spellEnd"/>
-      <w:r>
-        <w:t xml:space="preserve"> zu Hause? Damit </w:t>
-      </w:r>
-      <w:proofErr w:type="spellStart"/>
-      <w:r>
-        <w:t>BlueJ</w:t>
-      </w:r>
-      <w:proofErr w:type="spellEnd"/>
-      <w:r>
-        <w:t xml:space="preserve"> zu Hause läuft, muss die </w:t>
-      </w:r>
-      <w:proofErr w:type="spellStart"/>
-      <w:r>
-        <w:t>BlueJ</w:t>
-      </w:r>
-      <w:proofErr w:type="spellEnd"/>
-      <w:r>
-        <w:t>-</w:t>
-      </w:r>
-      <w:r>
-        <w:br/>
-        <w:t>(inkl. J</w:t>
-      </w:r>
-      <w:r>
-        <w:t xml:space="preserve">DK-)Software installiert werden: </w:t>
+        <w:t>installiere ich BlueJ zu Hause? Damit BlueJ zu Hause läuft, muss die BlueJ-</w:t>
+      </w:r>
+      <w:r>
+        <w:br/>
+        <w:t xml:space="preserve">(inkl. JDK-)Software installiert werden: </w:t>
       </w:r>
       <w:hyperlink r:id="rId5">
         <w:r>
@@ -331,10 +209,7 @@
       </w:r>
       <w:r>
         <w:br/>
-        <w:t>ZIP-komprimierten Ordner“ möglich. Sollte dies nicht gehen, kann m</w:t>
-      </w:r>
-      <w:r>
-        <w:t xml:space="preserve">an sich kostenfrei                              7zip unter folgender Adresse herunterladen: </w:t>
+        <w:t xml:space="preserve">ZIP-komprimierten Ordner“ möglich. Sollte dies nicht gehen, kann man sich kostenfrei                              7zip unter folgender Adresse herunterladen: </w:t>
       </w:r>
       <w:hyperlink r:id="rId6">
         <w:r>
@@ -349,6 +224,9 @@
       <w:pPr>
         <w:pStyle w:val="Textkrper"/>
         <w:spacing w:after="0"/>
+        <w:rPr>
+          <w:rFonts w:hint="eastAsia"/>
+        </w:rPr>
       </w:pPr>
       <w:r>
         <w:rPr>
@@ -359,26 +237,20 @@
       </w:r>
       <w:r>
         <w:br/>
-      </w:r>
-      <w:r>
-        <w:t>Wiegand Einar Christian Kretschmer, Maximilian Rene Stefan und Johannes Florian C</w:t>
-      </w:r>
-      <w:r>
-        <w:t>hristian</w:t>
-      </w:r>
-      <w:r>
-        <w:br/>
-      </w:r>
-      <w:proofErr w:type="spellStart"/>
-      <w:r>
+        <w:t>Wiegand Einar Christian Kretschmer, Maximilian Rene Stefan und Johannes Florian Christian</w:t>
+      </w:r>
+      <w:r>
+        <w:br/>
         <w:t>Preißinger</w:t>
       </w:r>
-      <w:proofErr w:type="spellEnd"/>
-    </w:p>
-    <w:p>
-      <w:pPr>
-        <w:pStyle w:val="Textkrper"/>
-        <w:spacing w:after="0"/>
+    </w:p>
+    <w:p>
+      <w:pPr>
+        <w:pStyle w:val="Textkrper"/>
+        <w:spacing w:after="0"/>
+        <w:rPr>
+          <w:rFonts w:hint="eastAsia"/>
+        </w:rPr>
       </w:pPr>
       <w:r>
         <w:rPr>
@@ -392,6 +264,9 @@
       <w:pPr>
         <w:pStyle w:val="Textkrper"/>
         <w:spacing w:after="0"/>
+        <w:rPr>
+          <w:rFonts w:hint="eastAsia"/>
+        </w:rPr>
       </w:pPr>
       <w:r>
         <w:rPr>
@@ -409,6 +284,9 @@
           <w:numId w:val="1"/>
         </w:numPr>
         <w:spacing w:after="0"/>
+        <w:rPr>
+          <w:rFonts w:hint="eastAsia"/>
+        </w:rPr>
       </w:pPr>
       <w:r>
         <w:t>Öffne</w:t>
@@ -464,6 +342,9 @@
           <w:numId w:val="1"/>
         </w:numPr>
         <w:spacing w:after="0"/>
+        <w:rPr>
+          <w:rFonts w:hint="eastAsia"/>
+        </w:rPr>
       </w:pPr>
       <w:r>
         <w:lastRenderedPageBreak/>
@@ -474,12 +355,18 @@
       <w:pPr>
         <w:pStyle w:val="Textkrper"/>
         <w:spacing w:after="0"/>
-      </w:pPr>
-    </w:p>
-    <w:p>
-      <w:pPr>
-        <w:pStyle w:val="Textkrper"/>
-        <w:spacing w:after="0"/>
+        <w:rPr>
+          <w:rFonts w:hint="eastAsia"/>
+        </w:rPr>
+      </w:pPr>
+    </w:p>
+    <w:p>
+      <w:pPr>
+        <w:pStyle w:val="Textkrper"/>
+        <w:spacing w:after="0"/>
+        <w:rPr>
+          <w:rFonts w:hint="eastAsia"/>
+        </w:rPr>
       </w:pPr>
       <w:r>
         <w:rPr>
@@ -493,6 +380,9 @@
       <w:pPr>
         <w:pStyle w:val="Textkrper"/>
         <w:spacing w:after="0"/>
+        <w:rPr>
+          <w:rFonts w:hint="eastAsia"/>
+        </w:rPr>
       </w:pPr>
       <w:r>
         <w:t xml:space="preserve">Einfach </w:t>
@@ -529,18 +419,21 @@
       <w:pPr>
         <w:pStyle w:val="Textkrper"/>
         <w:spacing w:after="0"/>
-      </w:pPr>
-      <w:r>
-        <w:t>und dann ausrechnen drücken, nun sollte ein Fu</w:t>
-      </w:r>
-      <w:r>
-        <w:t>nktionsgraph angezeigt werden.</w:t>
-      </w:r>
-    </w:p>
-    <w:p>
-      <w:pPr>
-        <w:pStyle w:val="Textkrper"/>
-        <w:spacing w:after="0"/>
+        <w:rPr>
+          <w:rFonts w:hint="eastAsia"/>
+        </w:rPr>
+      </w:pPr>
+      <w:r>
+        <w:t>und dann ausrechnen drücken, nun sollte ein Funktionsgraph angezeigt werden.</w:t>
+      </w:r>
+    </w:p>
+    <w:p>
+      <w:pPr>
+        <w:pStyle w:val="Textkrper"/>
+        <w:spacing w:after="0"/>
+        <w:rPr>
+          <w:rFonts w:hint="eastAsia"/>
+        </w:rPr>
       </w:pPr>
       <w:r>
         <w:rPr>
@@ -556,6 +449,7 @@
       <w:pPr>
         <w:pStyle w:val="Textkrper"/>
         <w:rPr>
+          <w:rFonts w:hint="eastAsia"/>
           <w:b/>
           <w:bCs/>
         </w:rPr>
@@ -573,6 +467,7 @@
         <w:pStyle w:val="Textkrper"/>
         <w:spacing w:after="0"/>
         <w:rPr>
+          <w:rFonts w:hint="eastAsia"/>
           <w:b/>
           <w:bCs/>
         </w:rPr>
@@ -590,6 +485,7 @@
         <w:pStyle w:val="Textkrper"/>
         <w:spacing w:after="0"/>
         <w:rPr>
+          <w:rFonts w:hint="eastAsia"/>
           <w:bCs/>
         </w:rPr>
       </w:pPr>
@@ -603,16 +499,152 @@
         <w:rPr>
           <w:bCs/>
         </w:rPr>
-        <w:t xml:space="preserve">.1-7 </w:t>
-      </w:r>
-      <w:proofErr w:type="spellStart"/>
-      <w:r>
-        <w:rPr>
-          <w:bCs/>
-        </w:rPr>
-        <w:t>Importierungen</w:t>
-      </w:r>
-      <w:proofErr w:type="spellEnd"/>
+        <w:t xml:space="preserve">.1-7 Importierungen </w:t>
+      </w:r>
+    </w:p>
+    <w:p>
+      <w:pPr>
+        <w:pStyle w:val="Textkrper"/>
+        <w:spacing w:after="0"/>
+        <w:rPr>
+          <w:rFonts w:hint="eastAsia"/>
+          <w:b/>
+          <w:bCs/>
+        </w:rPr>
+      </w:pPr>
+      <w:r>
+        <w:t>Z.7 Erstellen der Anfrage an den</w:t>
+      </w:r>
+      <w:r>
+        <w:t xml:space="preserve"> Server.</w:t>
+      </w:r>
+    </w:p>
+    <w:p>
+      <w:pPr>
+        <w:pStyle w:val="Textkrper"/>
+        <w:spacing w:after="0"/>
+        <w:rPr>
+          <w:rFonts w:hint="eastAsia"/>
+        </w:rPr>
+      </w:pPr>
+      <w:r>
+        <w:t>Z.12 App Routing um</w:t>
+      </w:r>
+      <w:r>
+        <w:t xml:space="preserve"> auszuwählen welche Seite gezeigt wird.</w:t>
+      </w:r>
+    </w:p>
+    <w:p>
+      <w:pPr>
+        <w:pStyle w:val="Textkrper"/>
+        <w:spacing w:after="0"/>
+        <w:rPr>
+          <w:rFonts w:hint="eastAsia"/>
+          <w:b/>
+          <w:bCs/>
+        </w:rPr>
+      </w:pPr>
+      <w:r>
+        <w:t>Z.15 Anfrage an html5.</w:t>
+      </w:r>
+    </w:p>
+    <w:p>
+      <w:pPr>
+        <w:pStyle w:val="Textkrper"/>
+        <w:spacing w:after="0"/>
+        <w:rPr>
+          <w:rFonts w:hint="eastAsia"/>
+          <w:b/>
+          <w:bCs/>
+        </w:rPr>
+      </w:pPr>
+      <w:r>
+        <w:t>Z.18 Ausrechnen der eingegebenen Rechnung und plotten des Graphens.</w:t>
+      </w:r>
+    </w:p>
+    <w:p>
+      <w:pPr>
+        <w:pStyle w:val="Textkrper"/>
+        <w:spacing w:after="0"/>
+        <w:rPr>
+          <w:rFonts w:hint="eastAsia"/>
+          <w:b/>
+          <w:bCs/>
+        </w:rPr>
+      </w:pPr>
+      <w:r>
+        <w:t>Z.22 Ausgabe des Ergebnisses.</w:t>
+      </w:r>
+    </w:p>
+    <w:p>
+      <w:pPr>
+        <w:pStyle w:val="Textkrper"/>
+        <w:spacing w:after="0"/>
+        <w:rPr>
+          <w:rFonts w:hint="eastAsia"/>
+          <w:b/>
+          <w:bCs/>
+        </w:rPr>
+      </w:pPr>
+      <w:r>
+        <w:t>Z.24-27 Startet alles.</w:t>
+      </w:r>
+    </w:p>
+    <w:p>
+      <w:pPr>
+        <w:pStyle w:val="Textkrper"/>
+        <w:spacing w:after="0"/>
+        <w:rPr>
+          <w:rFonts w:hint="eastAsia"/>
+          <w:b/>
+          <w:bCs/>
+        </w:rPr>
+      </w:pPr>
+      <w:r>
+        <w:rPr>
+          <w:b/>
+          <w:bCs/>
+        </w:rPr>
+        <w:t>Compute.py</w:t>
+      </w:r>
+    </w:p>
+    <w:p>
+      <w:pPr>
+        <w:pStyle w:val="Textkrper"/>
+        <w:spacing w:after="0"/>
+        <w:rPr>
+          <w:rFonts w:hint="eastAsia"/>
+          <w:bCs/>
+        </w:rPr>
+      </w:pPr>
+      <w:r>
+        <w:rPr>
+          <w:bCs/>
+        </w:rPr>
+        <w:t>Z.6-11 Importierungen</w:t>
+      </w:r>
+    </w:p>
+    <w:p>
+      <w:pPr>
+        <w:pStyle w:val="Textkrper"/>
+        <w:spacing w:after="0"/>
+        <w:rPr>
+          <w:rFonts w:hint="eastAsia"/>
+          <w:bCs/>
+        </w:rPr>
+      </w:pPr>
+      <w:r>
+        <w:rPr>
+          <w:bCs/>
+        </w:rPr>
+        <w:t xml:space="preserve">Z.11-22 Berechnung des Bereichs und </w:t>
+      </w:r>
+      <w:r>
+        <w:rPr>
+          <w:bCs/>
+        </w:rPr>
+        <w:t>des Numpy-Arrays</w:t>
+      </w:r>
       <w:r>
         <w:rPr>
           <w:bCs/>
@@ -625,179 +657,38 @@
         <w:pStyle w:val="Textkrper"/>
         <w:spacing w:after="0"/>
         <w:rPr>
-          <w:b/>
-          <w:bCs/>
-        </w:rPr>
-      </w:pPr>
-      <w:r>
-        <w:t>Z.7 Erstellen der Anfrage an den</w:t>
-      </w:r>
-      <w:r>
-        <w:t xml:space="preserve"> Server.</w:t>
-      </w:r>
-    </w:p>
-    <w:p>
-      <w:pPr>
-        <w:pStyle w:val="Textkrper"/>
-        <w:spacing w:after="0"/>
-      </w:pPr>
-      <w:r>
-        <w:t>Z.12 App Routing um</w:t>
-      </w:r>
-      <w:r>
-        <w:t xml:space="preserve"> auszuwählen welche Seite gezeigt wird.</w:t>
-      </w:r>
-    </w:p>
-    <w:p>
-      <w:pPr>
-        <w:pStyle w:val="Textkrper"/>
-        <w:spacing w:after="0"/>
-        <w:rPr>
-          <w:b/>
-          <w:bCs/>
-        </w:rPr>
-      </w:pPr>
-      <w:r>
-        <w:t>Z.15 Anfrage an html5</w:t>
-      </w:r>
-      <w:r>
-        <w:t>.</w:t>
-      </w:r>
-    </w:p>
-    <w:p>
-      <w:pPr>
-        <w:pStyle w:val="Textkrper"/>
-        <w:spacing w:after="0"/>
-        <w:rPr>
-          <w:b/>
-          <w:bCs/>
-        </w:rPr>
-      </w:pPr>
-      <w:r>
-        <w:t xml:space="preserve">Z.18 Ausrechnen der eingegebenen Rechnung und plotten des </w:t>
-      </w:r>
-      <w:proofErr w:type="spellStart"/>
-      <w:r>
-        <w:t>Graphens</w:t>
-      </w:r>
-      <w:proofErr w:type="spellEnd"/>
-      <w:r>
-        <w:t>.</w:t>
-      </w:r>
-    </w:p>
-    <w:p>
-      <w:pPr>
-        <w:pStyle w:val="Textkrper"/>
-        <w:spacing w:after="0"/>
-        <w:rPr>
-          <w:b/>
-          <w:bCs/>
-        </w:rPr>
-      </w:pPr>
-      <w:r>
-        <w:t>Z.22 Ausgabe des Ergebnisses.</w:t>
-      </w:r>
-    </w:p>
-    <w:p>
-      <w:pPr>
-        <w:pStyle w:val="Textkrper"/>
-        <w:spacing w:after="0"/>
-        <w:rPr>
-          <w:b/>
-          <w:bCs/>
-        </w:rPr>
-      </w:pPr>
-      <w:r>
-        <w:t>Z.24-27 Startet alles.</w:t>
-      </w:r>
-    </w:p>
-    <w:p>
-      <w:pPr>
-        <w:pStyle w:val="Textkrper"/>
-        <w:spacing w:after="0"/>
-        <w:rPr>
-          <w:b/>
-          <w:bCs/>
-        </w:rPr>
-      </w:pPr>
-      <w:r>
-        <w:rPr>
-          <w:b/>
-          <w:bCs/>
-        </w:rPr>
-        <w:t>Compute.py</w:t>
-      </w:r>
-    </w:p>
-    <w:p>
-      <w:pPr>
-        <w:pStyle w:val="Textkrper"/>
-        <w:spacing w:after="0"/>
-        <w:rPr>
-          <w:bCs/>
-        </w:rPr>
-      </w:pPr>
-      <w:r>
-        <w:rPr>
-          <w:bCs/>
-        </w:rPr>
-        <w:t xml:space="preserve">Z.6-11 </w:t>
-      </w:r>
-      <w:proofErr w:type="spellStart"/>
-      <w:r>
-        <w:rPr>
-          <w:bCs/>
-        </w:rPr>
-        <w:t>Importierungen</w:t>
-      </w:r>
-      <w:proofErr w:type="spellEnd"/>
-    </w:p>
-    <w:p>
-      <w:pPr>
-        <w:pStyle w:val="Textkrper"/>
-        <w:spacing w:after="0"/>
-        <w:rPr>
-          <w:bCs/>
-        </w:rPr>
-      </w:pPr>
-      <w:r>
-        <w:rPr>
-          <w:bCs/>
-        </w:rPr>
-        <w:t xml:space="preserve">Z.11-22 </w:t>
-      </w:r>
-      <w:proofErr w:type="gramStart"/>
-      <w:r>
-        <w:rPr>
-          <w:bCs/>
-        </w:rPr>
-        <w:t>Berechnung</w:t>
-      </w:r>
-      <w:proofErr w:type="gramEnd"/>
-      <w:r>
-        <w:rPr>
-          <w:bCs/>
-        </w:rPr>
-        <w:t xml:space="preserve"> des Bereichs und </w:t>
-      </w:r>
-      <w:r>
-        <w:rPr>
-          <w:bCs/>
-        </w:rPr>
-        <w:t xml:space="preserve">des </w:t>
-      </w:r>
-      <w:proofErr w:type="spellStart"/>
-      <w:r>
-        <w:rPr>
-          <w:bCs/>
-        </w:rPr>
-        <w:t>Numpy</w:t>
-      </w:r>
-      <w:proofErr w:type="spellEnd"/>
-      <w:r>
-        <w:rPr>
-          <w:bCs/>
-        </w:rPr>
-        <w:t>-Arrays</w:t>
+          <w:rFonts w:hint="eastAsia"/>
+          <w:bCs/>
+        </w:rPr>
+      </w:pPr>
+      <w:r>
+        <w:rPr>
+          <w:bCs/>
+        </w:rPr>
+        <w:t>Z.22-33 Error Catcher und Erzeugung des Fehlermeldungsplot sowie Speichern desselben</w:t>
+      </w:r>
+    </w:p>
+    <w:p>
+      <w:pPr>
+        <w:pStyle w:val="Textkrper"/>
+        <w:spacing w:after="0"/>
+        <w:rPr>
+          <w:rFonts w:hint="eastAsia"/>
+          <w:bCs/>
+        </w:rPr>
+      </w:pPr>
+      <w:r>
+        <w:rPr>
+          <w:bCs/>
+        </w:rPr>
+        <w:t>Z.34-40 Kopien des Namespace und Berechnung der Y-Wert</w:t>
+      </w:r>
+      <w:r>
+        <w:rPr>
+          <w:rFonts w:hint="eastAsia"/>
+          <w:bCs/>
+        </w:rPr>
+        <w:t>e</w:t>
       </w:r>
       <w:r>
         <w:rPr>
@@ -811,70 +702,23 @@
         <w:pStyle w:val="Textkrper"/>
         <w:spacing w:after="0"/>
         <w:rPr>
-          <w:bCs/>
-        </w:rPr>
-      </w:pPr>
-      <w:r>
-        <w:rPr>
-          <w:bCs/>
-        </w:rPr>
-        <w:t>Z.22-33 Error Catcher und Erzeugung des Fehlermeldungsplot sowie Speichern desselben</w:t>
-      </w:r>
-    </w:p>
-    <w:p>
-      <w:pPr>
-        <w:pStyle w:val="Textkrper"/>
-        <w:spacing w:after="0"/>
-        <w:rPr>
-          <w:bCs/>
-        </w:rPr>
-      </w:pPr>
-      <w:r>
-        <w:rPr>
-          <w:bCs/>
-        </w:rPr>
-        <w:t>Z.34-40 Kopien des Namespace und Berechnung der Y-Wert</w:t>
-      </w:r>
-      <w:r>
-        <w:rPr>
-          <w:rFonts w:hint="eastAsia"/>
-          <w:bCs/>
-        </w:rPr>
-        <w:t>e</w:t>
-      </w:r>
-      <w:r>
-        <w:rPr>
-          <w:bCs/>
-        </w:rPr>
-        <w:t xml:space="preserve"> </w:t>
-      </w:r>
-    </w:p>
-    <w:p>
-      <w:pPr>
-        <w:pStyle w:val="Textkrper"/>
-        <w:spacing w:after="0"/>
-        <w:rPr>
-          <w:bCs/>
-        </w:rPr>
-      </w:pPr>
-      <w:r>
-        <w:rPr>
-          <w:bCs/>
-        </w:rPr>
-        <w:t xml:space="preserve">Z.40-50 </w:t>
-      </w:r>
-      <w:r>
-        <w:rPr>
-          <w:bCs/>
-        </w:rPr>
-        <w:t>Error Catcher und Erzeugung des Fehlermeldungsplot sowie Speichern desselben</w:t>
-      </w:r>
-    </w:p>
-    <w:p>
-      <w:pPr>
-        <w:pStyle w:val="Textkrper"/>
-        <w:spacing w:after="0"/>
-        <w:rPr>
+          <w:rFonts w:hint="eastAsia"/>
+          <w:bCs/>
+        </w:rPr>
+      </w:pPr>
+      <w:r>
+        <w:rPr>
+          <w:bCs/>
+        </w:rPr>
+        <w:t>Z.40-50 Error Catcher und Erzeugung des Fehlermeldungsplot sowie Speichern desselben</w:t>
+      </w:r>
+    </w:p>
+    <w:p>
+      <w:pPr>
+        <w:pStyle w:val="Textkrper"/>
+        <w:spacing w:after="0"/>
+        <w:rPr>
+          <w:rFonts w:hint="eastAsia"/>
           <w:bCs/>
         </w:rPr>
       </w:pPr>
@@ -888,66 +732,26 @@
         <w:rPr>
           <w:bCs/>
         </w:rPr>
-        <w:t xml:space="preserve">62 Erzeugung des Plots, Erzeugung des Gitters, Erzeugung des Plots, Erzeugung des </w:t>
-      </w:r>
-      <w:proofErr w:type="spellStart"/>
-      <w:r>
-        <w:rPr>
-          <w:bCs/>
-        </w:rPr>
-        <w:t>Buffers</w:t>
-      </w:r>
-      <w:proofErr w:type="spellEnd"/>
-      <w:r>
-        <w:rPr>
-          <w:bCs/>
-        </w:rPr>
-        <w:t xml:space="preserve">, Speichern des Bildes auf dem </w:t>
-      </w:r>
-      <w:proofErr w:type="spellStart"/>
-      <w:r>
-        <w:rPr>
-          <w:bCs/>
-        </w:rPr>
-        <w:t>Buffer</w:t>
-      </w:r>
-      <w:proofErr w:type="spellEnd"/>
-      <w:r>
-        <w:rPr>
-          <w:bCs/>
-        </w:rPr>
-        <w:t xml:space="preserve">, Enkodierung des </w:t>
-      </w:r>
-      <w:proofErr w:type="spellStart"/>
-      <w:r>
-        <w:rPr>
-          <w:bCs/>
-        </w:rPr>
-        <w:t>Buffers</w:t>
-      </w:r>
-      <w:proofErr w:type="spellEnd"/>
-      <w:r>
-        <w:rPr>
-          <w:bCs/>
-        </w:rPr>
-        <w:t xml:space="preserve"> und Rückgabe des Bildes</w:t>
-      </w:r>
-    </w:p>
-    <w:p>
-      <w:pPr>
-        <w:pStyle w:val="Textkrper"/>
-        <w:spacing w:after="0"/>
-        <w:rPr>
-          <w:b/>
-          <w:bCs/>
-        </w:rPr>
-      </w:pPr>
-    </w:p>
-    <w:p>
-      <w:pPr>
-        <w:pStyle w:val="Textkrper"/>
-        <w:spacing w:after="0"/>
-        <w:rPr>
+        <w:t>62 Erzeugung des Plots, Erzeugung des Gitters, Erzeugung des Plots, Erzeugung des Buffers, Speichern des Bildes auf dem Buffer, Enkodierung des Buffers und Rückgabe des Bildes</w:t>
+      </w:r>
+    </w:p>
+    <w:p>
+      <w:pPr>
+        <w:pStyle w:val="Textkrper"/>
+        <w:spacing w:after="0"/>
+        <w:rPr>
+          <w:rFonts w:hint="eastAsia"/>
+          <w:b/>
+          <w:bCs/>
+        </w:rPr>
+      </w:pPr>
+    </w:p>
+    <w:p>
+      <w:pPr>
+        <w:pStyle w:val="Textkrper"/>
+        <w:spacing w:after="0"/>
+        <w:rPr>
+          <w:rFonts w:hint="eastAsia"/>
           <w:b/>
           <w:bCs/>
         </w:rPr>
@@ -964,105 +768,56 @@
       <w:pPr>
         <w:pStyle w:val="Textkrper"/>
         <w:spacing w:after="0"/>
-      </w:pPr>
-      <w:r>
-        <w:t xml:space="preserve">Z.1-4 </w:t>
-      </w:r>
-      <w:proofErr w:type="spellStart"/>
-      <w:r>
-        <w:t>Importierungen</w:t>
-      </w:r>
-      <w:proofErr w:type="spellEnd"/>
-    </w:p>
-    <w:p>
-      <w:pPr>
-        <w:pStyle w:val="Textkrper"/>
-        <w:spacing w:after="0"/>
-      </w:pPr>
-      <w:r>
-        <w:t xml:space="preserve">Z.5-14 Spezifikation der Klasse für das </w:t>
-      </w:r>
-      <w:proofErr w:type="spellStart"/>
-      <w:r>
-        <w:t>html</w:t>
-      </w:r>
-      <w:proofErr w:type="spellEnd"/>
-      <w:r>
-        <w:t xml:space="preserve"> Formular</w:t>
-      </w:r>
-    </w:p>
-    <w:p>
-      <w:pPr>
-        <w:pStyle w:val="Textkrper"/>
-        <w:spacing w:after="0"/>
-      </w:pPr>
-      <w:r>
-        <w:t xml:space="preserve">Z.6-10 Spezifikation des </w:t>
-      </w:r>
-      <w:proofErr w:type="spellStart"/>
-      <w:r>
-        <w:t>Formula</w:t>
-      </w:r>
-      <w:proofErr w:type="spellEnd"/>
-      <w:r>
-        <w:t xml:space="preserve"> Feldes mit </w:t>
-      </w:r>
-      <w:proofErr w:type="spellStart"/>
-      <w:r>
-        <w:t>label</w:t>
-      </w:r>
-      <w:proofErr w:type="spellEnd"/>
-      <w:r>
-        <w:t xml:space="preserve">, </w:t>
-      </w:r>
-      <w:proofErr w:type="spellStart"/>
-      <w:r>
-        <w:t>default</w:t>
-      </w:r>
-      <w:proofErr w:type="spellEnd"/>
-      <w:r>
-        <w:t>-Wert und Eingabe</w:t>
-      </w:r>
-    </w:p>
-    <w:p>
-      <w:pPr>
-        <w:pStyle w:val="Textkrper"/>
-        <w:spacing w:after="0"/>
-      </w:pPr>
-      <w:r>
-        <w:t xml:space="preserve">Z.10-14 </w:t>
-      </w:r>
-      <w:r>
-        <w:t>Spezifikation des</w:t>
-      </w:r>
-      <w:r>
-        <w:t xml:space="preserve"> Domain</w:t>
-      </w:r>
-      <w:r>
-        <w:t xml:space="preserve"> Feldes mit </w:t>
-      </w:r>
-      <w:proofErr w:type="spellStart"/>
-      <w:r>
-        <w:t>label</w:t>
-      </w:r>
-      <w:proofErr w:type="spellEnd"/>
-      <w:r>
-        <w:t xml:space="preserve">, </w:t>
-      </w:r>
-      <w:proofErr w:type="spellStart"/>
-      <w:r>
-        <w:t>default</w:t>
-      </w:r>
-      <w:proofErr w:type="spellEnd"/>
-      <w:r>
-        <w:t>-Wert und Eingabe</w:t>
-      </w:r>
-    </w:p>
-    <w:p>
-      <w:pPr>
-        <w:pStyle w:val="Textkrper"/>
-        <w:spacing w:after="0"/>
-        <w:rPr>
+        <w:rPr>
+          <w:rFonts w:hint="eastAsia"/>
+        </w:rPr>
+      </w:pPr>
+      <w:r>
+        <w:t>Z.1-4 Importierungen</w:t>
+      </w:r>
+    </w:p>
+    <w:p>
+      <w:pPr>
+        <w:pStyle w:val="Textkrper"/>
+        <w:spacing w:after="0"/>
+        <w:rPr>
+          <w:rFonts w:hint="eastAsia"/>
+        </w:rPr>
+      </w:pPr>
+      <w:r>
+        <w:t>Z.5-14 Spezifikation der Klasse für das html Formular</w:t>
+      </w:r>
+    </w:p>
+    <w:p>
+      <w:pPr>
+        <w:pStyle w:val="Textkrper"/>
+        <w:spacing w:after="0"/>
+        <w:rPr>
+          <w:rFonts w:hint="eastAsia"/>
+        </w:rPr>
+      </w:pPr>
+      <w:r>
+        <w:t>Z.6-10 Spezifikation des Formula Feldes mit label, default-Wert und Eingabe</w:t>
+      </w:r>
+    </w:p>
+    <w:p>
+      <w:pPr>
+        <w:pStyle w:val="Textkrper"/>
+        <w:spacing w:after="0"/>
+        <w:rPr>
+          <w:rFonts w:hint="eastAsia"/>
+        </w:rPr>
+      </w:pPr>
+      <w:r>
+        <w:t>Z.10-14 Spezifikation des Domain Feldes mit label, default-Wert und Eingabe</w:t>
+      </w:r>
+    </w:p>
+    <w:p>
+      <w:pPr>
+        <w:pStyle w:val="Textkrper"/>
+        <w:spacing w:after="0"/>
+        <w:rPr>
+          <w:rFonts w:hint="eastAsia"/>
           <w:b/>
           <w:bCs/>
         </w:rPr>
@@ -1080,57 +835,23 @@
         <w:pStyle w:val="Textkrper"/>
         <w:spacing w:after="0"/>
         <w:rPr>
-          <w:bCs/>
-        </w:rPr>
-      </w:pPr>
-      <w:r>
-        <w:rPr>
-          <w:bCs/>
-        </w:rPr>
-        <w:t xml:space="preserve">Z.1-6 </w:t>
-      </w:r>
-      <w:proofErr w:type="gramStart"/>
-      <w:r>
-        <w:rPr>
-          <w:bCs/>
-        </w:rPr>
-        <w:t>Kopf</w:t>
-      </w:r>
-      <w:proofErr w:type="gramEnd"/>
-      <w:r>
-        <w:rPr>
-          <w:bCs/>
-        </w:rPr>
-        <w:t xml:space="preserve"> des </w:t>
-      </w:r>
-      <w:proofErr w:type="spellStart"/>
-      <w:r>
-        <w:rPr>
-          <w:bCs/>
-        </w:rPr>
-        <w:t>html</w:t>
-      </w:r>
-      <w:proofErr w:type="spellEnd"/>
-      <w:r>
-        <w:rPr>
-          <w:bCs/>
-        </w:rPr>
-        <w:t xml:space="preserve"> </w:t>
-      </w:r>
-      <w:proofErr w:type="spellStart"/>
-      <w:r>
-        <w:rPr>
-          <w:bCs/>
-        </w:rPr>
-        <w:t>files</w:t>
-      </w:r>
-      <w:proofErr w:type="spellEnd"/>
-    </w:p>
-    <w:p>
-      <w:pPr>
-        <w:pStyle w:val="Textkrper"/>
-        <w:spacing w:after="0"/>
-        <w:rPr>
+          <w:rFonts w:hint="eastAsia"/>
+          <w:bCs/>
+        </w:rPr>
+      </w:pPr>
+      <w:r>
+        <w:rPr>
+          <w:bCs/>
+        </w:rPr>
+        <w:t>Z.1-6 Kopf des html files</w:t>
+      </w:r>
+    </w:p>
+    <w:p>
+      <w:pPr>
+        <w:pStyle w:val="Textkrper"/>
+        <w:spacing w:after="0"/>
+        <w:rPr>
+          <w:rFonts w:hint="eastAsia"/>
           <w:bCs/>
         </w:rPr>
       </w:pPr>
@@ -1140,20 +861,25 @@
         </w:rPr>
         <w:t xml:space="preserve">Z.3-92 Spezifikation der Styles aller </w:t>
       </w:r>
-      <w:proofErr w:type="spellStart"/>
-      <w:r>
-        <w:rPr>
-          <w:bCs/>
-        </w:rPr>
-        <w:t>header</w:t>
-      </w:r>
-      <w:proofErr w:type="spellEnd"/>
-    </w:p>
-    <w:p>
-      <w:pPr>
-        <w:pStyle w:val="Textkrper"/>
-        <w:spacing w:after="0"/>
-        <w:rPr>
+      <w:r>
+        <w:rPr>
+          <w:bCs/>
+        </w:rPr>
+        <w:t>H</w:t>
+      </w:r>
+      <w:r>
+        <w:rPr>
+          <w:bCs/>
+        </w:rPr>
+        <w:t>eader</w:t>
+      </w:r>
+    </w:p>
+    <w:p>
+      <w:pPr>
+        <w:pStyle w:val="Textkrper"/>
+        <w:spacing w:after="0"/>
+        <w:rPr>
+          <w:rFonts w:hint="eastAsia"/>
           <w:bCs/>
         </w:rPr>
       </w:pPr>
@@ -1169,63 +895,53 @@
         </w:rPr>
         <w:t xml:space="preserve">93-145 </w:t>
       </w:r>
-      <w:proofErr w:type="spellStart"/>
-      <w:r>
-        <w:rPr>
-          <w:bCs/>
-        </w:rPr>
-        <w:t>body</w:t>
-      </w:r>
-      <w:proofErr w:type="spellEnd"/>
-      <w:r>
-        <w:rPr>
-          <w:bCs/>
-        </w:rPr>
-        <w:t xml:space="preserve"> der </w:t>
-      </w:r>
-      <w:proofErr w:type="spellStart"/>
-      <w:r>
-        <w:rPr>
-          <w:bCs/>
-        </w:rPr>
-        <w:t>website</w:t>
-      </w:r>
-      <w:proofErr w:type="spellEnd"/>
-    </w:p>
-    <w:p>
-      <w:pPr>
-        <w:pStyle w:val="Textkrper"/>
-        <w:spacing w:after="0"/>
-        <w:rPr>
-          <w:bCs/>
-        </w:rPr>
-      </w:pPr>
-      <w:r>
-        <w:rPr>
-          <w:bCs/>
-        </w:rPr>
-        <w:t xml:space="preserve">Z.146-166 </w:t>
-      </w:r>
-      <w:proofErr w:type="gramStart"/>
-      <w:r>
-        <w:rPr>
-          <w:bCs/>
-        </w:rPr>
-        <w:t>Formular</w:t>
-      </w:r>
-      <w:proofErr w:type="gramEnd"/>
-      <w:r>
-        <w:rPr>
-          <w:bCs/>
-        </w:rPr>
-        <w:t xml:space="preserve"> zur Eingabe</w:t>
-      </w:r>
-    </w:p>
-    <w:p>
-      <w:pPr>
-        <w:pStyle w:val="Textkrper"/>
-        <w:spacing w:after="0"/>
-        <w:rPr>
+      <w:r>
+        <w:rPr>
+          <w:bCs/>
+        </w:rPr>
+        <w:t>B</w:t>
+      </w:r>
+      <w:r>
+        <w:rPr>
+          <w:bCs/>
+        </w:rPr>
+        <w:t xml:space="preserve">ody der </w:t>
+      </w:r>
+      <w:r>
+        <w:rPr>
+          <w:bCs/>
+        </w:rPr>
+        <w:t>W</w:t>
+      </w:r>
+      <w:r>
+        <w:rPr>
+          <w:bCs/>
+        </w:rPr>
+        <w:t>ebsite</w:t>
+      </w:r>
+    </w:p>
+    <w:p>
+      <w:pPr>
+        <w:pStyle w:val="Textkrper"/>
+        <w:spacing w:after="0"/>
+        <w:rPr>
+          <w:rFonts w:hint="eastAsia"/>
+          <w:bCs/>
+        </w:rPr>
+      </w:pPr>
+      <w:r>
+        <w:rPr>
+          <w:bCs/>
+        </w:rPr>
+        <w:t>Z.146-166 Formular zur Eingabe</w:t>
+      </w:r>
+    </w:p>
+    <w:p>
+      <w:pPr>
+        <w:pStyle w:val="Textkrper"/>
+        <w:spacing w:after="0"/>
+        <w:rPr>
+          <w:rFonts w:hint="eastAsia"/>
           <w:bCs/>
         </w:rPr>
       </w:pPr>
@@ -1235,41 +951,131 @@
         </w:rPr>
         <w:t>Z.168-172 Ausgabe des Plots</w:t>
       </w:r>
-      <w:bookmarkStart w:id="3" w:name="_GoBack"/>
-      <w:bookmarkEnd w:id="3"/>
-    </w:p>
-    <w:p>
-      <w:pPr>
-        <w:pStyle w:val="Textkrper"/>
-        <w:spacing w:after="0"/>
-        <w:rPr>
-          <w:bCs/>
-        </w:rPr>
-      </w:pPr>
-    </w:p>
-    <w:p>
-      <w:pPr>
-        <w:pStyle w:val="Textkrper"/>
-        <w:spacing w:after="0"/>
-        <w:rPr>
-          <w:b/>
-          <w:bCs/>
-        </w:rPr>
-      </w:pPr>
-    </w:p>
-    <w:p>
-      <w:pPr>
-        <w:pStyle w:val="Textkrper"/>
-        <w:spacing w:after="0"/>
-        <w:rPr>
-          <w:b/>
-        </w:rPr>
-      </w:pPr>
-      <w:r>
-        <w:rPr>
-          <w:b/>
-          <w:bCs/>
-        </w:rPr>
+    </w:p>
+    <w:p>
+      <w:pPr>
+        <w:pStyle w:val="Textkrper"/>
+        <w:spacing w:after="0"/>
+        <w:rPr>
+          <w:rFonts w:hint="eastAsia"/>
+          <w:bCs/>
+        </w:rPr>
+      </w:pPr>
+    </w:p>
+    <w:p>
+      <w:pPr>
+        <w:pStyle w:val="Textkrper"/>
+        <w:spacing w:after="0"/>
+        <w:rPr>
+          <w:rFonts w:hint="eastAsia"/>
+          <w:b/>
+          <w:bCs/>
+        </w:rPr>
+      </w:pPr>
+    </w:p>
+    <w:p>
+      <w:pPr>
+        <w:pStyle w:val="Textkrper"/>
+        <w:spacing w:after="0"/>
+        <w:rPr>
+          <w:rFonts w:hint="eastAsia"/>
+          <w:b/>
+          <w:bCs/>
+        </w:rPr>
+      </w:pPr>
+    </w:p>
+    <w:p>
+      <w:pPr>
+        <w:pStyle w:val="Textkrper"/>
+        <w:spacing w:after="0"/>
+        <w:rPr>
+          <w:rFonts w:hint="eastAsia"/>
+          <w:b/>
+          <w:bCs/>
+        </w:rPr>
+      </w:pPr>
+    </w:p>
+    <w:p>
+      <w:pPr>
+        <w:pStyle w:val="Textkrper"/>
+        <w:spacing w:after="0"/>
+        <w:rPr>
+          <w:rFonts w:hint="eastAsia"/>
+          <w:b/>
+          <w:bCs/>
+        </w:rPr>
+      </w:pPr>
+    </w:p>
+    <w:p>
+      <w:pPr>
+        <w:pStyle w:val="Textkrper"/>
+        <w:spacing w:after="0"/>
+        <w:rPr>
+          <w:rFonts w:hint="eastAsia"/>
+          <w:b/>
+          <w:bCs/>
+        </w:rPr>
+      </w:pPr>
+    </w:p>
+    <w:p>
+      <w:pPr>
+        <w:pStyle w:val="Textkrper"/>
+        <w:spacing w:after="0"/>
+        <w:rPr>
+          <w:rFonts w:hint="eastAsia"/>
+          <w:b/>
+          <w:bCs/>
+        </w:rPr>
+      </w:pPr>
+    </w:p>
+    <w:p>
+      <w:pPr>
+        <w:pStyle w:val="Textkrper"/>
+        <w:spacing w:after="0"/>
+        <w:rPr>
+          <w:rFonts w:hint="eastAsia"/>
+          <w:b/>
+          <w:bCs/>
+        </w:rPr>
+      </w:pPr>
+    </w:p>
+    <w:p>
+      <w:pPr>
+        <w:pStyle w:val="Textkrper"/>
+        <w:spacing w:after="0"/>
+        <w:rPr>
+          <w:rFonts w:hint="eastAsia"/>
+          <w:b/>
+          <w:bCs/>
+        </w:rPr>
+      </w:pPr>
+    </w:p>
+    <w:p>
+      <w:pPr>
+        <w:pStyle w:val="Textkrper"/>
+        <w:spacing w:after="0"/>
+        <w:rPr>
+          <w:rFonts w:hint="eastAsia"/>
+          <w:b/>
+          <w:bCs/>
+        </w:rPr>
+      </w:pPr>
+    </w:p>
+    <w:p>
+      <w:pPr>
+        <w:pStyle w:val="Textkrper"/>
+        <w:spacing w:after="0"/>
+        <w:rPr>
+          <w:rFonts w:hint="eastAsia"/>
+          <w:b/>
+        </w:rPr>
+      </w:pPr>
+      <w:r>
+        <w:rPr>
+          <w:b/>
+          <w:bCs/>
+        </w:rPr>
+        <w:lastRenderedPageBreak/>
         <w:t>Klassenkarte</w:t>
       </w:r>
     </w:p>
@@ -1278,18 +1084,31 @@
         <w:pStyle w:val="Textkrper"/>
         <w:spacing w:after="0"/>
         <w:rPr>
-          <w:b/>
-        </w:rPr>
-      </w:pPr>
-      <w:r>
-        <w:rPr>
+          <w:rFonts w:hint="eastAsia"/>
           <w:b/>
           <w:bCs/>
           <w:noProof/>
           <w:lang w:eastAsia="de-DE" w:bidi="ar-SA"/>
         </w:rPr>
-        <w:lastRenderedPageBreak/>
-        <w:pict>
+      </w:pPr>
+    </w:p>
+    <w:p>
+      <w:pPr>
+        <w:pStyle w:val="Textkrper"/>
+        <w:spacing w:after="0"/>
+        <w:rPr>
+          <w:rFonts w:hint="eastAsia"/>
+          <w:b/>
+        </w:rPr>
+      </w:pPr>
+      <w:r>
+        <w:rPr>
+          <w:b/>
+          <w:bCs/>
+          <w:noProof/>
+          <w:lang w:eastAsia="de-DE" w:bidi="ar-SA"/>
+        </w:rPr>
+        <w:pict w14:anchorId="0D957C94">
           <v:shapetype id="_x0000_t75" coordsize="21600,21600" o:spt="75" o:preferrelative="t" path="m@4@5l@4@11@9@11@9@5xe" filled="f" stroked="f">
             <v:stroke joinstyle="miter"/>
             <v:formulas>
@@ -1309,8 +1128,8 @@
             <v:path o:extrusionok="f" gradientshapeok="t" o:connecttype="rect"/>
             <o:lock v:ext="edit" aspectratio="t"/>
           </v:shapetype>
-          <v:shape id="_x0000_i1026" type="#_x0000_t75" style="width:248.4pt;height:165.6pt">
-            <v:imagedata r:id="rId10" o:title="Unbenanntes Diagramm.drawio(1)"/>
+          <v:shape id="_x0000_i1025" type="#_x0000_t75" style="width:248.25pt;height:165.75pt">
+            <v:imagedata r:id="rId10" o:title="Unbenanntes Diagramm"/>
           </v:shape>
         </w:pict>
       </w:r>
@@ -1320,56 +1139,103 @@
         <w:pStyle w:val="Textkrper"/>
         <w:spacing w:after="0"/>
         <w:rPr>
-          <w:b/>
-        </w:rPr>
-      </w:pPr>
-    </w:p>
-    <w:p>
-      <w:pPr>
-        <w:pStyle w:val="Textkrper"/>
-        <w:spacing w:after="0"/>
-        <w:rPr>
-          <w:b/>
-          <w:bCs/>
-        </w:rPr>
-      </w:pPr>
-      <w:proofErr w:type="spellStart"/>
-      <w:r>
-        <w:rPr>
-          <w:b/>
-          <w:bCs/>
-        </w:rPr>
-        <w:t>Strucktogramm</w:t>
-      </w:r>
-      <w:proofErr w:type="spellEnd"/>
-    </w:p>
-    <w:p>
-      <w:pPr>
-        <w:pStyle w:val="Textkrper"/>
-        <w:spacing w:after="0"/>
-        <w:rPr>
-          <w:b/>
-        </w:rPr>
-      </w:pPr>
-    </w:p>
-    <w:p>
-      <w:pPr>
-        <w:pStyle w:val="Textkrper"/>
-        <w:spacing w:after="0"/>
-        <w:rPr>
-          <w:b/>
-        </w:rPr>
-      </w:pPr>
+          <w:rFonts w:hint="eastAsia"/>
+          <w:b/>
+        </w:rPr>
+      </w:pPr>
+    </w:p>
+    <w:p>
+      <w:pPr>
+        <w:pStyle w:val="Textkrper"/>
+        <w:spacing w:after="0"/>
+        <w:rPr>
+          <w:rFonts w:hint="eastAsia"/>
+          <w:b/>
+          <w:bCs/>
+        </w:rPr>
+      </w:pPr>
+      <w:r>
+        <w:rPr>
+          <w:b/>
+          <w:bCs/>
+        </w:rPr>
+        <w:t>Struktogramm</w:t>
+      </w:r>
+    </w:p>
+    <w:p>
+      <w:pPr>
+        <w:pStyle w:val="Textkrper"/>
+        <w:spacing w:after="0"/>
+        <w:rPr>
+          <w:rFonts w:hint="eastAsia"/>
+          <w:b/>
+        </w:rPr>
+      </w:pPr>
+    </w:p>
+    <w:p>
+      <w:pPr>
+        <w:pStyle w:val="Textkrper"/>
+        <w:spacing w:after="0"/>
+        <w:rPr>
+          <w:rFonts w:hint="eastAsia"/>
+          <w:b/>
+        </w:rPr>
+      </w:pPr>
+      <w:bookmarkStart w:id="3" w:name="_GoBack"/>
+      <w:bookmarkEnd w:id="3"/>
       <w:r>
         <w:rPr>
           <w:noProof/>
           <w:lang w:eastAsia="de-DE" w:bidi="ar-SA"/>
         </w:rPr>
-        <w:pict>
-          <v:shape id="_x0000_i1025" type="#_x0000_t75" style="width:467.4pt;height:323.4pt">
-            <v:imagedata r:id="rId11" o:title="computepy"/>
-          </v:shape>
-        </w:pict>
+        <w:drawing>
+          <wp:inline distT="0" distB="0" distL="0" distR="0" wp14:anchorId="230E64A3" wp14:editId="34C8D459">
+            <wp:extent cx="5781675" cy="4105275"/>
+            <wp:effectExtent l="0" t="0" r="9525" b="9525"/>
+            <wp:docPr id="1" name="Grafik 1"/>
+            <wp:cNvGraphicFramePr>
+              <a:graphicFrameLocks xmlns:a="http://schemas.openxmlformats.org/drawingml/2006/main" noChangeAspect="1"/>
+            </wp:cNvGraphicFramePr>
+            <a:graphic xmlns:a="http://schemas.openxmlformats.org/drawingml/2006/main">
+              <a:graphicData uri="http://schemas.openxmlformats.org/drawingml/2006/picture">
+                <pic:pic xmlns:pic="http://schemas.openxmlformats.org/drawingml/2006/picture">
+                  <pic:nvPicPr>
+                    <pic:cNvPr id="0" name="Picture 4"/>
+                    <pic:cNvPicPr>
+                      <a:picLocks noChangeAspect="1" noChangeArrowheads="1"/>
+                    </pic:cNvPicPr>
+                  </pic:nvPicPr>
+                  <pic:blipFill>
+                    <a:blip r:embed="rId11">
+                      <a:extLst>
+                        <a:ext uri="{28A0092B-C50C-407E-A947-70E740481C1C}">
+                          <a14:useLocalDpi xmlns:a14="http://schemas.microsoft.com/office/drawing/2010/main" val="0"/>
+                        </a:ext>
+                      </a:extLst>
+                    </a:blip>
+                    <a:srcRect/>
+                    <a:stretch>
+                      <a:fillRect/>
+                    </a:stretch>
+                  </pic:blipFill>
+                  <pic:spPr bwMode="auto">
+                    <a:xfrm>
+                      <a:off x="0" y="0"/>
+                      <a:ext cx="5781675" cy="4105275"/>
+                    </a:xfrm>
+                    <a:prstGeom prst="rect">
+                      <a:avLst/>
+                    </a:prstGeom>
+                    <a:noFill/>
+                    <a:ln>
+                      <a:noFill/>
+                    </a:ln>
+                  </pic:spPr>
+                </pic:pic>
+              </a:graphicData>
+            </a:graphic>
+          </wp:inline>
+        </w:drawing>
       </w:r>
     </w:p>
     <w:sectPr>
@@ -1383,8 +1249,8 @@
 </file>
 
 <file path=word/numbering.xml><?xml version="1.0" encoding="utf-8"?>
-<w:numbering xmlns:wpc="http://schemas.microsoft.com/office/word/2010/wordprocessingCanvas" xmlns:mc="http://schemas.openxmlformats.org/markup-compatibility/2006" xmlns:o="urn:schemas-microsoft-com:office:office" xmlns:r="http://schemas.openxmlformats.org/officeDocument/2006/relationships" xmlns:m="http://schemas.openxmlformats.org/officeDocument/2006/math" xmlns:v="urn:schemas-microsoft-com:vml" xmlns:wp14="http://schemas.microsoft.com/office/word/2010/wordprocessingDrawing" xmlns:wp="http://schemas.openxmlformats.org/drawingml/2006/wordprocessingDrawing" xmlns:w10="urn:schemas-microsoft-com:office:word" xmlns:w="http://schemas.openxmlformats.org/wordprocessingml/2006/main" xmlns:w14="http://schemas.microsoft.com/office/word/2010/wordml" xmlns:w15="http://schemas.microsoft.com/office/word/2012/wordml" xmlns:wpg="http://schemas.microsoft.com/office/word/2010/wordprocessingGroup" xmlns:wpi="http://schemas.microsoft.com/office/word/2010/wordprocessingInk" xmlns:wne="http://schemas.microsoft.com/office/word/2006/wordml" xmlns:wps="http://schemas.microsoft.com/office/word/2010/wordprocessingShape" mc:Ignorable="w14 w15 wp14">
-  <w:abstractNum w:abstractNumId="0">
+<w:numbering xmlns:wpc="http://schemas.microsoft.com/office/word/2010/wordprocessingCanvas" xmlns:cx="http://schemas.microsoft.com/office/drawing/2014/chartex" xmlns:cx1="http://schemas.microsoft.com/office/drawing/2015/9/8/chartex" xmlns:cx2="http://schemas.microsoft.com/office/drawing/2015/10/21/chartex" xmlns:cx3="http://schemas.microsoft.com/office/drawing/2016/5/9/chartex" xmlns:cx4="http://schemas.microsoft.com/office/drawing/2016/5/10/chartex" xmlns:cx5="http://schemas.microsoft.com/office/drawing/2016/5/11/chartex" xmlns:cx6="http://schemas.microsoft.com/office/drawing/2016/5/12/chartex" xmlns:cx7="http://schemas.microsoft.com/office/drawing/2016/5/13/chartex" xmlns:cx8="http://schemas.microsoft.com/office/drawing/2016/5/14/chartex" xmlns:mc="http://schemas.openxmlformats.org/markup-compatibility/2006" xmlns:aink="http://schemas.microsoft.com/office/drawing/2016/ink" xmlns:am3d="http://schemas.microsoft.com/office/drawing/2017/model3d" xmlns:o="urn:schemas-microsoft-com:office:office" xmlns:r="http://schemas.openxmlformats.org/officeDocument/2006/relationships" xmlns:m="http://schemas.openxmlformats.org/officeDocument/2006/math" xmlns:v="urn:schemas-microsoft-com:vml" xmlns:wp14="http://schemas.microsoft.com/office/word/2010/wordprocessingDrawing" xmlns:wp="http://schemas.openxmlformats.org/drawingml/2006/wordprocessingDrawing" xmlns:w10="urn:schemas-microsoft-com:office:word" xmlns:w="http://schemas.openxmlformats.org/wordprocessingml/2006/main" xmlns:w14="http://schemas.microsoft.com/office/word/2010/wordml" xmlns:w15="http://schemas.microsoft.com/office/word/2012/wordml" xmlns:w16cid="http://schemas.microsoft.com/office/word/2016/wordml/cid" xmlns:w16se="http://schemas.microsoft.com/office/word/2015/wordml/symex" xmlns:wpg="http://schemas.microsoft.com/office/word/2010/wordprocessingGroup" xmlns:wpi="http://schemas.microsoft.com/office/word/2010/wordprocessingInk" xmlns:wne="http://schemas.microsoft.com/office/word/2006/wordml" xmlns:wps="http://schemas.microsoft.com/office/word/2010/wordprocessingShape" mc:Ignorable="w14 w15 w16se w16cid wp14">
+  <w:abstractNum w:abstractNumId="0" w15:restartNumberingAfterBreak="0">
     <w:nsid w:val="196868A0"/>
     <w:multiLevelType w:val="hybridMultilevel"/>
     <w:tmpl w:val="F0046C9C"/>
@@ -1480,7 +1346,7 @@
 </file>
 
 <file path=word/styles.xml><?xml version="1.0" encoding="utf-8"?>
-<w:styles xmlns:mc="http://schemas.openxmlformats.org/markup-compatibility/2006" xmlns:r="http://schemas.openxmlformats.org/officeDocument/2006/relationships" xmlns:w="http://schemas.openxmlformats.org/wordprocessingml/2006/main" xmlns:w14="http://schemas.microsoft.com/office/word/2010/wordml" xmlns:w15="http://schemas.microsoft.com/office/word/2012/wordml" mc:Ignorable="w14 w15">
+<w:styles xmlns:mc="http://schemas.openxmlformats.org/markup-compatibility/2006" xmlns:r="http://schemas.openxmlformats.org/officeDocument/2006/relationships" xmlns:w="http://schemas.openxmlformats.org/wordprocessingml/2006/main" xmlns:w14="http://schemas.microsoft.com/office/word/2010/wordml" xmlns:w15="http://schemas.microsoft.com/office/word/2012/wordml" xmlns:w16cid="http://schemas.microsoft.com/office/word/2016/wordml/cid" xmlns:w16se="http://schemas.microsoft.com/office/word/2015/wordml/symex" mc:Ignorable="w14 w15 w16se w16cid">
   <w:docDefaults>
     <w:rPrDefault>
       <w:rPr>
@@ -1497,7 +1363,7 @@
       </w:pPr>
     </w:pPrDefault>
   </w:docDefaults>
-  <w:latentStyles w:defLockedState="0" w:defUIPriority="99" w:defSemiHidden="0" w:defUnhideWhenUsed="0" w:defQFormat="0" w:count="371">
+  <w:latentStyles w:defLockedState="0" w:defUIPriority="99" w:defSemiHidden="0" w:defUnhideWhenUsed="0" w:defQFormat="0" w:count="375">
     <w:lsdException w:name="Normal" w:uiPriority="0" w:qFormat="1"/>
     <w:lsdException w:name="heading 1" w:uiPriority="9" w:qFormat="1"/>
     <w:lsdException w:name="heading 2" w:semiHidden="1" w:uiPriority="9" w:unhideWhenUsed="1" w:qFormat="1"/>
@@ -1869,6 +1735,10 @@
     <w:lsdException w:name="List Table 5 Dark Accent 6" w:uiPriority="50"/>
     <w:lsdException w:name="List Table 6 Colorful Accent 6" w:uiPriority="51"/>
     <w:lsdException w:name="List Table 7 Colorful Accent 6" w:uiPriority="52"/>
+    <w:lsdException w:name="Mention" w:semiHidden="1" w:unhideWhenUsed="1"/>
+    <w:lsdException w:name="Smart Hyperlink" w:semiHidden="1" w:unhideWhenUsed="1"/>
+    <w:lsdException w:name="Hashtag" w:semiHidden="1" w:unhideWhenUsed="1"/>
+    <w:lsdException w:name="Unresolved Mention" w:semiHidden="1" w:unhideWhenUsed="1"/>
   </w:latentStyles>
   <w:style w:type="paragraph" w:default="1" w:styleId="Standard">
     <w:name w:val="Normal"/>
